--- a/03062019yamonezin.docx
+++ b/03062019yamonezin.docx
@@ -404,7 +404,23 @@
                 <w:b/>
                 <w:bCs/>
               </w:rPr>
-              <w:t>2.5.2019</w:t>
+              <w:t>2.</w:t>
+            </w:r>
+            <w:r>
+              <w:rPr>
+                <w:rFonts w:ascii="Arial" w:hAnsi="Arial" w:cs="Arial"/>
+                <w:b/>
+                <w:bCs/>
+              </w:rPr>
+              <w:t>6</w:t>
+            </w:r>
+            <w:r>
+              <w:rPr>
+                <w:rFonts w:ascii="Arial" w:hAnsi="Arial" w:cs="Arial"/>
+                <w:b/>
+                <w:bCs/>
+              </w:rPr>
+              <w:t>.2019</w:t>
             </w:r>
           </w:p>
         </w:tc>
@@ -507,7 +523,15 @@
                 <w:b/>
                 <w:bCs/>
               </w:rPr>
-              <w:t>3.5.2019</w:t>
+              <w:t>3.6</w:t>
+            </w:r>
+            <w:r>
+              <w:rPr>
+                <w:rFonts w:ascii="Arial" w:hAnsi="Arial" w:cs="Arial"/>
+                <w:b/>
+                <w:bCs/>
+              </w:rPr>
+              <w:t>.2019</w:t>
             </w:r>
           </w:p>
         </w:tc>
@@ -563,7 +587,23 @@
                 <w:b/>
                 <w:bCs/>
               </w:rPr>
-              <w:t>3.UI design for bizleap pricing page</w:t>
+              <w:t>3.</w:t>
+            </w:r>
+            <w:r>
+              <w:rPr>
+                <w:rFonts w:ascii="Arial" w:hAnsi="Arial" w:cs="Arial"/>
+                <w:b/>
+                <w:bCs/>
+              </w:rPr>
+              <w:t>UI design for B</w:t>
+            </w:r>
+            <w:r>
+              <w:rPr>
+                <w:rFonts w:ascii="Arial" w:hAnsi="Arial" w:cs="Arial"/>
+                <w:b/>
+                <w:bCs/>
+              </w:rPr>
+              <w:t>izleap pricing page</w:t>
             </w:r>
           </w:p>
         </w:tc>
@@ -623,6 +663,14 @@
                 <w:bCs/>
               </w:rPr>
             </w:pPr>
+            <w:r>
+              <w:rPr>
+                <w:rFonts w:ascii="Arial" w:hAnsi="Arial" w:cs="Arial"/>
+                <w:b/>
+                <w:bCs/>
+              </w:rPr>
+              <w:t>3</w:t>
+            </w:r>
           </w:p>
         </w:tc>
         <w:tc>
@@ -638,6 +686,22 @@
                 <w:bCs/>
               </w:rPr>
             </w:pPr>
+            <w:r>
+              <w:rPr>
+                <w:rFonts w:ascii="Arial" w:hAnsi="Arial" w:cs="Arial"/>
+                <w:b/>
+                <w:bCs/>
+              </w:rPr>
+              <w:t>4.6</w:t>
+            </w:r>
+            <w:r>
+              <w:rPr>
+                <w:rFonts w:ascii="Arial" w:hAnsi="Arial" w:cs="Arial"/>
+                <w:b/>
+                <w:bCs/>
+              </w:rPr>
+              <w:t>.2019</w:t>
+            </w:r>
           </w:p>
         </w:tc>
         <w:tc>
@@ -652,6 +716,65 @@
                 <w:bCs/>
               </w:rPr>
             </w:pPr>
+            <w:r>
+              <w:rPr>
+                <w:rFonts w:ascii="Arial" w:hAnsi="Arial" w:cs="Arial"/>
+                <w:b/>
+                <w:bCs/>
+              </w:rPr>
+              <w:t>1.Code Review(Binary Tree)</w:t>
+            </w:r>
+          </w:p>
+          <w:p>
+            <w:pPr>
+              <w:rPr>
+                <w:rFonts w:ascii="Arial" w:hAnsi="Arial" w:cs="Arial"/>
+                <w:b/>
+                <w:bCs/>
+              </w:rPr>
+            </w:pPr>
+            <w:r>
+              <w:rPr>
+                <w:rFonts w:ascii="Arial" w:hAnsi="Arial" w:cs="Arial"/>
+                <w:b/>
+                <w:bCs/>
+              </w:rPr>
+              <w:t>2.Lecture about Java Naming Convention</w:t>
+            </w:r>
+          </w:p>
+          <w:p>
+            <w:pPr>
+              <w:rPr>
+                <w:rFonts w:ascii="Arial" w:hAnsi="Arial" w:cs="Arial"/>
+                <w:b/>
+                <w:bCs/>
+              </w:rPr>
+            </w:pPr>
+            <w:r>
+              <w:rPr>
+                <w:rFonts w:ascii="Arial" w:hAnsi="Arial" w:cs="Arial"/>
+                <w:b/>
+                <w:bCs/>
+              </w:rPr>
+              <w:t>3.UI design for Bizleap Pricing page</w:t>
+            </w:r>
+          </w:p>
+          <w:p>
+            <w:pPr>
+              <w:rPr>
+                <w:rFonts w:ascii="Arial" w:hAnsi="Arial" w:cs="Arial"/>
+                <w:b/>
+                <w:bCs/>
+              </w:rPr>
+            </w:pPr>
+            <w:r>
+              <w:rPr>
+                <w:rFonts w:ascii="Arial" w:hAnsi="Arial" w:cs="Arial"/>
+                <w:b/>
+                <w:bCs/>
+              </w:rPr>
+              <w:t>4.Design for Request Demo Form</w:t>
+            </w:r>
           </w:p>
         </w:tc>
         <w:tc>
@@ -667,6 +790,14 @@
                 <w:bCs/>
               </w:rPr>
             </w:pPr>
+            <w:r>
+              <w:rPr>
+                <w:rFonts w:ascii="Arial" w:hAnsi="Arial" w:cs="Arial"/>
+                <w:b/>
+                <w:bCs/>
+              </w:rPr>
+              <w:t>Done</w:t>
+            </w:r>
           </w:p>
         </w:tc>
         <w:tc>

--- a/03062019yamonezin.docx
+++ b/03062019yamonezin.docx
@@ -798,6 +798,422 @@
               </w:rPr>
               <w:t>Done</w:t>
             </w:r>
+          </w:p>
+        </w:tc>
+        <w:tc>
+          <w:tcPr>
+            <w:tcW w:w="1376" w:type="dxa"/>
+          </w:tcPr>
+          <w:p>
+            <w:pPr>
+              <w:jc w:val="center"/>
+              <w:rPr>
+                <w:rFonts w:ascii="Arial" w:hAnsi="Arial" w:cs="Arial"/>
+                <w:b/>
+                <w:bCs/>
+              </w:rPr>
+            </w:pPr>
+          </w:p>
+        </w:tc>
+      </w:tr>
+      <w:tr>
+        <w:trPr>
+          <w:trHeight w:val="822"/>
+        </w:trPr>
+        <w:tc>
+          <w:tcPr>
+            <w:tcW w:w="691" w:type="dxa"/>
+          </w:tcPr>
+          <w:p>
+            <w:pPr>
+              <w:jc w:val="center"/>
+              <w:rPr>
+                <w:rFonts w:ascii="Arial" w:hAnsi="Arial" w:cs="Arial"/>
+                <w:b/>
+                <w:bCs/>
+              </w:rPr>
+            </w:pPr>
+            <w:r>
+              <w:rPr>
+                <w:rFonts w:ascii="Arial" w:hAnsi="Arial" w:cs="Arial"/>
+                <w:b/>
+                <w:bCs/>
+              </w:rPr>
+              <w:t>4</w:t>
+            </w:r>
+          </w:p>
+        </w:tc>
+        <w:tc>
+          <w:tcPr>
+            <w:tcW w:w="1506" w:type="dxa"/>
+          </w:tcPr>
+          <w:p>
+            <w:pPr>
+              <w:jc w:val="center"/>
+              <w:rPr>
+                <w:rFonts w:ascii="Arial" w:hAnsi="Arial" w:cs="Arial"/>
+                <w:b/>
+                <w:bCs/>
+              </w:rPr>
+            </w:pPr>
+            <w:r>
+              <w:rPr>
+                <w:rFonts w:ascii="Arial" w:hAnsi="Arial" w:cs="Arial"/>
+                <w:b/>
+                <w:bCs/>
+              </w:rPr>
+              <w:t>5.6.2019</w:t>
+            </w:r>
+          </w:p>
+        </w:tc>
+        <w:tc>
+          <w:tcPr>
+            <w:tcW w:w="3313" w:type="dxa"/>
+          </w:tcPr>
+          <w:p>
+            <w:pPr>
+              <w:rPr>
+                <w:rFonts w:ascii="Arial" w:hAnsi="Arial" w:cs="Arial"/>
+                <w:b/>
+                <w:bCs/>
+              </w:rPr>
+            </w:pPr>
+            <w:r>
+              <w:rPr>
+                <w:rFonts w:ascii="Arial" w:hAnsi="Arial" w:cs="Arial"/>
+                <w:b/>
+                <w:bCs/>
+              </w:rPr>
+              <w:t>Leave</w:t>
+            </w:r>
+          </w:p>
+        </w:tc>
+        <w:tc>
+          <w:tcPr>
+            <w:tcW w:w="2615" w:type="dxa"/>
+          </w:tcPr>
+          <w:p>
+            <w:pPr>
+              <w:jc w:val="center"/>
+              <w:rPr>
+                <w:rFonts w:ascii="Arial" w:hAnsi="Arial" w:cs="Arial"/>
+                <w:b/>
+                <w:bCs/>
+              </w:rPr>
+            </w:pPr>
+          </w:p>
+        </w:tc>
+        <w:tc>
+          <w:tcPr>
+            <w:tcW w:w="1376" w:type="dxa"/>
+          </w:tcPr>
+          <w:p>
+            <w:pPr>
+              <w:jc w:val="center"/>
+              <w:rPr>
+                <w:rFonts w:ascii="Arial" w:hAnsi="Arial" w:cs="Arial"/>
+                <w:b/>
+                <w:bCs/>
+              </w:rPr>
+            </w:pPr>
+          </w:p>
+        </w:tc>
+      </w:tr>
+      <w:tr>
+        <w:trPr>
+          <w:trHeight w:val="822"/>
+        </w:trPr>
+        <w:tc>
+          <w:tcPr>
+            <w:tcW w:w="691" w:type="dxa"/>
+          </w:tcPr>
+          <w:p>
+            <w:pPr>
+              <w:jc w:val="center"/>
+              <w:rPr>
+                <w:rFonts w:ascii="Arial" w:hAnsi="Arial" w:cs="Arial"/>
+                <w:b/>
+                <w:bCs/>
+              </w:rPr>
+            </w:pPr>
+            <w:r>
+              <w:rPr>
+                <w:rFonts w:ascii="Arial" w:hAnsi="Arial" w:cs="Arial"/>
+                <w:b/>
+                <w:bCs/>
+              </w:rPr>
+              <w:lastRenderedPageBreak/>
+              <w:t>5</w:t>
+            </w:r>
+          </w:p>
+        </w:tc>
+        <w:tc>
+          <w:tcPr>
+            <w:tcW w:w="1506" w:type="dxa"/>
+          </w:tcPr>
+          <w:p>
+            <w:pPr>
+              <w:jc w:val="center"/>
+              <w:rPr>
+                <w:rFonts w:ascii="Arial" w:hAnsi="Arial" w:cs="Arial"/>
+                <w:b/>
+                <w:bCs/>
+              </w:rPr>
+            </w:pPr>
+            <w:r>
+              <w:rPr>
+                <w:rFonts w:ascii="Arial" w:hAnsi="Arial" w:cs="Arial"/>
+                <w:b/>
+                <w:bCs/>
+              </w:rPr>
+              <w:t>6.6.2019</w:t>
+            </w:r>
+          </w:p>
+        </w:tc>
+        <w:tc>
+          <w:tcPr>
+            <w:tcW w:w="3313" w:type="dxa"/>
+          </w:tcPr>
+          <w:p>
+            <w:pPr>
+              <w:rPr>
+                <w:rFonts w:ascii="Arial" w:hAnsi="Arial" w:cs="Arial"/>
+                <w:b/>
+                <w:bCs/>
+              </w:rPr>
+            </w:pPr>
+            <w:r>
+              <w:rPr>
+                <w:rFonts w:ascii="Arial" w:hAnsi="Arial" w:cs="Arial"/>
+                <w:b/>
+                <w:bCs/>
+              </w:rPr>
+              <w:t>1.Modified BinayTree Diagram</w:t>
+            </w:r>
+          </w:p>
+          <w:p>
+            <w:pPr>
+              <w:rPr>
+                <w:rFonts w:ascii="Arial" w:hAnsi="Arial" w:cs="Arial"/>
+                <w:b/>
+                <w:bCs/>
+              </w:rPr>
+            </w:pPr>
+            <w:r>
+              <w:rPr>
+                <w:rFonts w:ascii="Arial" w:hAnsi="Arial" w:cs="Arial"/>
+                <w:b/>
+                <w:bCs/>
+              </w:rPr>
+              <w:t>2.Structure Review</w:t>
+            </w:r>
+          </w:p>
+          <w:p>
+            <w:pPr>
+              <w:rPr>
+                <w:rFonts w:ascii="Arial" w:hAnsi="Arial" w:cs="Arial"/>
+                <w:b/>
+                <w:bCs/>
+              </w:rPr>
+            </w:pPr>
+            <w:r>
+              <w:rPr>
+                <w:rFonts w:ascii="Arial" w:hAnsi="Arial" w:cs="Arial"/>
+                <w:b/>
+                <w:bCs/>
+              </w:rPr>
+              <w:t>3.Git branch creating</w:t>
+            </w:r>
+          </w:p>
+          <w:p>
+            <w:pPr>
+              <w:rPr>
+                <w:rFonts w:ascii="Arial" w:hAnsi="Arial" w:cs="Arial"/>
+                <w:b/>
+                <w:bCs/>
+              </w:rPr>
+            </w:pPr>
+            <w:r>
+              <w:rPr>
+                <w:rFonts w:ascii="Arial" w:hAnsi="Arial" w:cs="Arial"/>
+                <w:b/>
+                <w:bCs/>
+              </w:rPr>
+              <w:t>4. UI design for Bizleap Pricing page</w:t>
+            </w:r>
+          </w:p>
+        </w:tc>
+        <w:tc>
+          <w:tcPr>
+            <w:tcW w:w="2615" w:type="dxa"/>
+          </w:tcPr>
+          <w:p>
+            <w:pPr>
+              <w:jc w:val="center"/>
+              <w:rPr>
+                <w:rFonts w:ascii="Arial" w:hAnsi="Arial" w:cs="Arial"/>
+                <w:b/>
+                <w:bCs/>
+              </w:rPr>
+            </w:pPr>
+          </w:p>
+        </w:tc>
+        <w:tc>
+          <w:tcPr>
+            <w:tcW w:w="1376" w:type="dxa"/>
+          </w:tcPr>
+          <w:p>
+            <w:pPr>
+              <w:jc w:val="center"/>
+              <w:rPr>
+                <w:rFonts w:ascii="Arial" w:hAnsi="Arial" w:cs="Arial"/>
+                <w:b/>
+                <w:bCs/>
+              </w:rPr>
+            </w:pPr>
+          </w:p>
+        </w:tc>
+      </w:tr>
+      <w:tr>
+        <w:trPr>
+          <w:trHeight w:val="822"/>
+        </w:trPr>
+        <w:tc>
+          <w:tcPr>
+            <w:tcW w:w="691" w:type="dxa"/>
+          </w:tcPr>
+          <w:p>
+            <w:pPr>
+              <w:jc w:val="center"/>
+              <w:rPr>
+                <w:rFonts w:ascii="Arial" w:hAnsi="Arial" w:cs="Arial"/>
+                <w:b/>
+                <w:bCs/>
+              </w:rPr>
+            </w:pPr>
+          </w:p>
+        </w:tc>
+        <w:tc>
+          <w:tcPr>
+            <w:tcW w:w="1506" w:type="dxa"/>
+          </w:tcPr>
+          <w:p>
+            <w:pPr>
+              <w:jc w:val="center"/>
+              <w:rPr>
+                <w:rFonts w:ascii="Arial" w:hAnsi="Arial" w:cs="Arial"/>
+                <w:b/>
+                <w:bCs/>
+              </w:rPr>
+            </w:pPr>
+          </w:p>
+        </w:tc>
+        <w:tc>
+          <w:tcPr>
+            <w:tcW w:w="3313" w:type="dxa"/>
+          </w:tcPr>
+          <w:p>
+            <w:pPr>
+              <w:rPr>
+                <w:rFonts w:ascii="Arial" w:hAnsi="Arial" w:cs="Arial"/>
+                <w:b/>
+                <w:bCs/>
+              </w:rPr>
+            </w:pPr>
+          </w:p>
+        </w:tc>
+        <w:tc>
+          <w:tcPr>
+            <w:tcW w:w="2615" w:type="dxa"/>
+          </w:tcPr>
+          <w:p>
+            <w:pPr>
+              <w:jc w:val="center"/>
+              <w:rPr>
+                <w:rFonts w:ascii="Arial" w:hAnsi="Arial" w:cs="Arial"/>
+                <w:b/>
+                <w:bCs/>
+              </w:rPr>
+            </w:pPr>
+          </w:p>
+        </w:tc>
+        <w:tc>
+          <w:tcPr>
+            <w:tcW w:w="1376" w:type="dxa"/>
+          </w:tcPr>
+          <w:p>
+            <w:pPr>
+              <w:jc w:val="center"/>
+              <w:rPr>
+                <w:rFonts w:ascii="Arial" w:hAnsi="Arial" w:cs="Arial"/>
+                <w:b/>
+                <w:bCs/>
+              </w:rPr>
+            </w:pPr>
+          </w:p>
+        </w:tc>
+      </w:tr>
+      <w:tr>
+        <w:trPr>
+          <w:trHeight w:val="822"/>
+        </w:trPr>
+        <w:tc>
+          <w:tcPr>
+            <w:tcW w:w="691" w:type="dxa"/>
+          </w:tcPr>
+          <w:p>
+            <w:pPr>
+              <w:jc w:val="center"/>
+              <w:rPr>
+                <w:rFonts w:ascii="Arial" w:hAnsi="Arial" w:cs="Arial"/>
+                <w:b/>
+                <w:bCs/>
+              </w:rPr>
+            </w:pPr>
+          </w:p>
+        </w:tc>
+        <w:tc>
+          <w:tcPr>
+            <w:tcW w:w="1506" w:type="dxa"/>
+          </w:tcPr>
+          <w:p>
+            <w:pPr>
+              <w:jc w:val="center"/>
+              <w:rPr>
+                <w:rFonts w:ascii="Arial" w:hAnsi="Arial" w:cs="Arial"/>
+                <w:b/>
+                <w:bCs/>
+              </w:rPr>
+            </w:pPr>
+          </w:p>
+        </w:tc>
+        <w:tc>
+          <w:tcPr>
+            <w:tcW w:w="3313" w:type="dxa"/>
+          </w:tcPr>
+          <w:p>
+            <w:pPr>
+              <w:rPr>
+                <w:rFonts w:ascii="Arial" w:hAnsi="Arial" w:cs="Arial"/>
+                <w:b/>
+                <w:bCs/>
+              </w:rPr>
+            </w:pPr>
+          </w:p>
+        </w:tc>
+        <w:tc>
+          <w:tcPr>
+            <w:tcW w:w="2615" w:type="dxa"/>
+          </w:tcPr>
+          <w:p>
+            <w:pPr>
+              <w:jc w:val="center"/>
+              <w:rPr>
+                <w:rFonts w:ascii="Arial" w:hAnsi="Arial" w:cs="Arial"/>
+                <w:b/>
+                <w:bCs/>
+              </w:rPr>
+            </w:pPr>
           </w:p>
         </w:tc>
         <w:tc>

--- a/03062019yamonezin.docx
+++ b/03062019yamonezin.docx
@@ -988,7 +988,23 @@
                 <w:b/>
                 <w:bCs/>
               </w:rPr>
-              <w:t>1.Modified BinayTree Diagram</w:t>
+              <w:t>1.Modified Bina</w:t>
+            </w:r>
+            <w:r>
+              <w:rPr>
+                <w:rFonts w:ascii="Arial" w:hAnsi="Arial" w:cs="Arial"/>
+                <w:b/>
+                <w:bCs/>
+              </w:rPr>
+              <w:t>r</w:t>
+            </w:r>
+            <w:r>
+              <w:rPr>
+                <w:rFonts w:ascii="Arial" w:hAnsi="Arial" w:cs="Arial"/>
+                <w:b/>
+                <w:bCs/>
+              </w:rPr>
+              <w:t>yTree Diagram</w:t>
             </w:r>
           </w:p>
           <w:p>
@@ -1056,6 +1072,14 @@
                 <w:bCs/>
               </w:rPr>
             </w:pPr>
+            <w:r>
+              <w:rPr>
+                <w:rFonts w:ascii="Arial" w:hAnsi="Arial" w:cs="Arial"/>
+                <w:b/>
+                <w:bCs/>
+              </w:rPr>
+              <w:t>Done</w:t>
+            </w:r>
           </w:p>
         </w:tc>
         <w:tc>
@@ -1091,6 +1115,14 @@
                 <w:bCs/>
               </w:rPr>
             </w:pPr>
+            <w:r>
+              <w:rPr>
+                <w:rFonts w:ascii="Arial" w:hAnsi="Arial" w:cs="Arial"/>
+                <w:b/>
+                <w:bCs/>
+              </w:rPr>
+              <w:t>6</w:t>
+            </w:r>
           </w:p>
         </w:tc>
         <w:tc>
@@ -1106,6 +1138,14 @@
                 <w:bCs/>
               </w:rPr>
             </w:pPr>
+            <w:r>
+              <w:rPr>
+                <w:rFonts w:ascii="Arial" w:hAnsi="Arial" w:cs="Arial"/>
+                <w:b/>
+                <w:bCs/>
+              </w:rPr>
+              <w:t>7.6.2019</w:t>
+            </w:r>
           </w:p>
         </w:tc>
         <w:tc>
@@ -1120,6 +1160,65 @@
                 <w:bCs/>
               </w:rPr>
             </w:pPr>
+            <w:r>
+              <w:rPr>
+                <w:rFonts w:ascii="Arial" w:hAnsi="Arial" w:cs="Arial"/>
+                <w:b/>
+                <w:bCs/>
+              </w:rPr>
+              <w:t>1.Modified Binary Tree</w:t>
+            </w:r>
+          </w:p>
+          <w:p>
+            <w:pPr>
+              <w:rPr>
+                <w:rFonts w:ascii="Arial" w:hAnsi="Arial" w:cs="Arial"/>
+                <w:b/>
+                <w:bCs/>
+              </w:rPr>
+            </w:pPr>
+            <w:r>
+              <w:rPr>
+                <w:rFonts w:ascii="Arial" w:hAnsi="Arial" w:cs="Arial"/>
+                <w:b/>
+                <w:bCs/>
+              </w:rPr>
+              <w:t>2.Code Review</w:t>
+            </w:r>
+          </w:p>
+          <w:p>
+            <w:pPr>
+              <w:rPr>
+                <w:rFonts w:ascii="Arial" w:hAnsi="Arial" w:cs="Arial"/>
+                <w:b/>
+                <w:bCs/>
+              </w:rPr>
+            </w:pPr>
+            <w:r>
+              <w:rPr>
+                <w:rFonts w:ascii="Arial" w:hAnsi="Arial" w:cs="Arial"/>
+                <w:b/>
+                <w:bCs/>
+              </w:rPr>
+              <w:t>3. UI design for Bizleap Pricing page</w:t>
+            </w:r>
+          </w:p>
+          <w:p>
+            <w:pPr>
+              <w:rPr>
+                <w:rFonts w:ascii="Arial" w:hAnsi="Arial" w:cs="Arial"/>
+                <w:b/>
+                <w:bCs/>
+              </w:rPr>
+            </w:pPr>
+            <w:r>
+              <w:rPr>
+                <w:rFonts w:ascii="Arial" w:hAnsi="Arial" w:cs="Arial"/>
+                <w:b/>
+                <w:bCs/>
+              </w:rPr>
+              <w:t>4.Learn Bootstrap code</w:t>
+            </w:r>
           </w:p>
         </w:tc>
         <w:tc>
@@ -1135,6 +1234,14 @@
                 <w:bCs/>
               </w:rPr>
             </w:pPr>
+            <w:r>
+              <w:rPr>
+                <w:rFonts w:ascii="Arial" w:hAnsi="Arial" w:cs="Arial"/>
+                <w:b/>
+                <w:bCs/>
+              </w:rPr>
+              <w:t>Done</w:t>
+            </w:r>
           </w:p>
         </w:tc>
         <w:tc>

--- a/03062019yamonezin.docx
+++ b/03062019yamonezin.docx
@@ -1219,6 +1219,14 @@
               </w:rPr>
               <w:t>4.Learn Bootstrap code</w:t>
             </w:r>
+            <w:r>
+              <w:rPr>
+                <w:rFonts w:ascii="Arial" w:hAnsi="Arial" w:cs="Arial"/>
+                <w:b/>
+                <w:bCs/>
+              </w:rPr>
+              <w:t xml:space="preserve"> </w:t>
+            </w:r>
           </w:p>
         </w:tc>
         <w:tc>
@@ -1242,6 +1250,813 @@
               </w:rPr>
               <w:t>Done</w:t>
             </w:r>
+          </w:p>
+        </w:tc>
+        <w:tc>
+          <w:tcPr>
+            <w:tcW w:w="1376" w:type="dxa"/>
+          </w:tcPr>
+          <w:p>
+            <w:pPr>
+              <w:jc w:val="center"/>
+              <w:rPr>
+                <w:rFonts w:ascii="Arial" w:hAnsi="Arial" w:cs="Arial"/>
+                <w:b/>
+                <w:bCs/>
+              </w:rPr>
+            </w:pPr>
+          </w:p>
+        </w:tc>
+      </w:tr>
+      <w:tr>
+        <w:trPr>
+          <w:trHeight w:val="822"/>
+        </w:trPr>
+        <w:tc>
+          <w:tcPr>
+            <w:tcW w:w="691" w:type="dxa"/>
+          </w:tcPr>
+          <w:p>
+            <w:pPr>
+              <w:jc w:val="center"/>
+              <w:rPr>
+                <w:rFonts w:ascii="Arial" w:hAnsi="Arial" w:cs="Arial"/>
+                <w:b/>
+                <w:bCs/>
+              </w:rPr>
+            </w:pPr>
+            <w:r>
+              <w:rPr>
+                <w:rFonts w:ascii="Arial" w:hAnsi="Arial" w:cs="Arial"/>
+                <w:b/>
+                <w:bCs/>
+              </w:rPr>
+              <w:t>7</w:t>
+            </w:r>
+          </w:p>
+        </w:tc>
+        <w:tc>
+          <w:tcPr>
+            <w:tcW w:w="1506" w:type="dxa"/>
+          </w:tcPr>
+          <w:p>
+            <w:pPr>
+              <w:jc w:val="center"/>
+              <w:rPr>
+                <w:rFonts w:ascii="Arial" w:hAnsi="Arial" w:cs="Arial"/>
+                <w:b/>
+                <w:bCs/>
+              </w:rPr>
+            </w:pPr>
+            <w:r>
+              <w:rPr>
+                <w:rFonts w:ascii="Arial" w:hAnsi="Arial" w:cs="Arial"/>
+                <w:b/>
+                <w:bCs/>
+              </w:rPr>
+              <w:t>8.6.2019</w:t>
+            </w:r>
+          </w:p>
+        </w:tc>
+        <w:tc>
+          <w:tcPr>
+            <w:tcW w:w="3313" w:type="dxa"/>
+          </w:tcPr>
+          <w:p>
+            <w:pPr>
+              <w:rPr>
+                <w:rFonts w:ascii="Arial" w:hAnsi="Arial" w:cs="Arial"/>
+                <w:b/>
+                <w:bCs/>
+              </w:rPr>
+            </w:pPr>
+            <w:r>
+              <w:rPr>
+                <w:rFonts w:ascii="Arial" w:hAnsi="Arial" w:cs="Arial"/>
+                <w:b/>
+                <w:bCs/>
+              </w:rPr>
+              <w:t>1.Java Assignment 4(File loader)</w:t>
+            </w:r>
+          </w:p>
+          <w:p>
+            <w:pPr>
+              <w:rPr>
+                <w:rFonts w:ascii="Arial" w:hAnsi="Arial" w:cs="Arial"/>
+                <w:b/>
+                <w:bCs/>
+              </w:rPr>
+            </w:pPr>
+            <w:r>
+              <w:rPr>
+                <w:rFonts w:ascii="Arial" w:hAnsi="Arial" w:cs="Arial"/>
+                <w:b/>
+                <w:bCs/>
+              </w:rPr>
+              <w:t>2.Code Review</w:t>
+            </w:r>
+          </w:p>
+          <w:p>
+            <w:pPr>
+              <w:rPr>
+                <w:rFonts w:ascii="Arial" w:hAnsi="Arial" w:cs="Arial"/>
+                <w:b/>
+                <w:bCs/>
+              </w:rPr>
+            </w:pPr>
+            <w:r>
+              <w:rPr>
+                <w:rFonts w:ascii="Arial" w:hAnsi="Arial" w:cs="Arial"/>
+                <w:b/>
+                <w:bCs/>
+              </w:rPr>
+              <w:t>3.English Lecture</w:t>
+            </w:r>
+          </w:p>
+          <w:p>
+            <w:pPr>
+              <w:rPr>
+                <w:rFonts w:ascii="Arial" w:hAnsi="Arial" w:cs="Arial"/>
+                <w:b/>
+                <w:bCs/>
+              </w:rPr>
+            </w:pPr>
+            <w:r>
+              <w:rPr>
+                <w:rFonts w:ascii="Arial" w:hAnsi="Arial" w:cs="Arial"/>
+                <w:b/>
+                <w:bCs/>
+              </w:rPr>
+              <w:t>4. Share Script Lecture</w:t>
+            </w:r>
+          </w:p>
+          <w:p>
+            <w:pPr>
+              <w:rPr>
+                <w:rFonts w:ascii="Arial" w:hAnsi="Arial" w:cs="Arial"/>
+                <w:b/>
+                <w:bCs/>
+              </w:rPr>
+            </w:pPr>
+            <w:r>
+              <w:rPr>
+                <w:rFonts w:ascii="Arial" w:hAnsi="Arial" w:cs="Arial"/>
+                <w:b/>
+                <w:bCs/>
+              </w:rPr>
+              <w:t>5. UI design for Bizleap Pricing page</w:t>
+            </w:r>
+          </w:p>
+          <w:p>
+            <w:pPr>
+              <w:rPr>
+                <w:rFonts w:ascii="Arial" w:hAnsi="Arial" w:cs="Arial"/>
+                <w:b/>
+                <w:bCs/>
+              </w:rPr>
+            </w:pPr>
+            <w:r>
+              <w:rPr>
+                <w:rFonts w:ascii="Arial" w:hAnsi="Arial" w:cs="Arial"/>
+                <w:b/>
+                <w:bCs/>
+              </w:rPr>
+              <w:t>6.Learn Bootstrap code</w:t>
+            </w:r>
+          </w:p>
+          <w:p>
+            <w:pPr>
+              <w:rPr>
+                <w:rFonts w:ascii="Arial" w:hAnsi="Arial" w:cs="Arial"/>
+                <w:b/>
+                <w:bCs/>
+              </w:rPr>
+            </w:pPr>
+            <w:r>
+              <w:rPr>
+                <w:rFonts w:ascii="Arial" w:hAnsi="Arial" w:cs="Arial"/>
+                <w:b/>
+                <w:bCs/>
+              </w:rPr>
+              <w:t>7.Life Style discussion with CEO</w:t>
+            </w:r>
+          </w:p>
+          <w:p>
+            <w:pPr>
+              <w:rPr>
+                <w:rFonts w:ascii="Arial" w:hAnsi="Arial" w:cs="Arial"/>
+                <w:b/>
+                <w:bCs/>
+              </w:rPr>
+            </w:pPr>
+            <w:r>
+              <w:rPr>
+                <w:rFonts w:ascii="Arial" w:hAnsi="Arial" w:cs="Arial"/>
+                <w:b/>
+                <w:bCs/>
+              </w:rPr>
+              <w:t>8.Knowledge sharing for customer support</w:t>
+            </w:r>
+          </w:p>
+        </w:tc>
+        <w:tc>
+          <w:tcPr>
+            <w:tcW w:w="2615" w:type="dxa"/>
+          </w:tcPr>
+          <w:p>
+            <w:pPr>
+              <w:jc w:val="center"/>
+              <w:rPr>
+                <w:rFonts w:ascii="Arial" w:hAnsi="Arial" w:cs="Arial"/>
+                <w:b/>
+                <w:bCs/>
+              </w:rPr>
+            </w:pPr>
+            <w:r>
+              <w:rPr>
+                <w:rFonts w:ascii="Arial" w:hAnsi="Arial" w:cs="Arial"/>
+                <w:b/>
+                <w:bCs/>
+              </w:rPr>
+              <w:t>Done</w:t>
+            </w:r>
+          </w:p>
+        </w:tc>
+        <w:tc>
+          <w:tcPr>
+            <w:tcW w:w="1376" w:type="dxa"/>
+          </w:tcPr>
+          <w:p>
+            <w:pPr>
+              <w:jc w:val="center"/>
+              <w:rPr>
+                <w:rFonts w:ascii="Arial" w:hAnsi="Arial" w:cs="Arial"/>
+                <w:b/>
+                <w:bCs/>
+              </w:rPr>
+            </w:pPr>
+          </w:p>
+        </w:tc>
+      </w:tr>
+      <w:tr>
+        <w:trPr>
+          <w:trHeight w:val="822"/>
+        </w:trPr>
+        <w:tc>
+          <w:tcPr>
+            <w:tcW w:w="691" w:type="dxa"/>
+          </w:tcPr>
+          <w:p>
+            <w:pPr>
+              <w:jc w:val="center"/>
+              <w:rPr>
+                <w:rFonts w:ascii="Arial" w:hAnsi="Arial" w:cs="Arial"/>
+                <w:b/>
+                <w:bCs/>
+              </w:rPr>
+            </w:pPr>
+            <w:r>
+              <w:rPr>
+                <w:rFonts w:ascii="Arial" w:hAnsi="Arial" w:cs="Arial"/>
+                <w:b/>
+                <w:bCs/>
+              </w:rPr>
+              <w:t>8</w:t>
+            </w:r>
+          </w:p>
+        </w:tc>
+        <w:tc>
+          <w:tcPr>
+            <w:tcW w:w="1506" w:type="dxa"/>
+          </w:tcPr>
+          <w:p>
+            <w:pPr>
+              <w:jc w:val="center"/>
+              <w:rPr>
+                <w:rFonts w:ascii="Arial" w:hAnsi="Arial" w:cs="Arial"/>
+                <w:b/>
+                <w:bCs/>
+              </w:rPr>
+            </w:pPr>
+            <w:r>
+              <w:rPr>
+                <w:rFonts w:ascii="Arial" w:hAnsi="Arial" w:cs="Arial"/>
+                <w:b/>
+                <w:bCs/>
+              </w:rPr>
+              <w:t>9.6.2019</w:t>
+            </w:r>
+          </w:p>
+        </w:tc>
+        <w:tc>
+          <w:tcPr>
+            <w:tcW w:w="3313" w:type="dxa"/>
+          </w:tcPr>
+          <w:p>
+            <w:pPr>
+              <w:rPr>
+                <w:rFonts w:ascii="Arial" w:hAnsi="Arial" w:cs="Arial"/>
+                <w:b/>
+                <w:bCs/>
+              </w:rPr>
+            </w:pPr>
+            <w:r>
+              <w:rPr>
+                <w:rFonts w:ascii="Arial" w:hAnsi="Arial" w:cs="Arial"/>
+                <w:b/>
+                <w:bCs/>
+              </w:rPr>
+              <w:t>Holiday</w:t>
+            </w:r>
+          </w:p>
+        </w:tc>
+        <w:tc>
+          <w:tcPr>
+            <w:tcW w:w="2615" w:type="dxa"/>
+          </w:tcPr>
+          <w:p>
+            <w:pPr>
+              <w:jc w:val="center"/>
+              <w:rPr>
+                <w:rFonts w:ascii="Arial" w:hAnsi="Arial" w:cs="Arial"/>
+                <w:b/>
+                <w:bCs/>
+              </w:rPr>
+            </w:pPr>
+          </w:p>
+        </w:tc>
+        <w:tc>
+          <w:tcPr>
+            <w:tcW w:w="1376" w:type="dxa"/>
+          </w:tcPr>
+          <w:p>
+            <w:pPr>
+              <w:jc w:val="center"/>
+              <w:rPr>
+                <w:rFonts w:ascii="Arial" w:hAnsi="Arial" w:cs="Arial"/>
+                <w:b/>
+                <w:bCs/>
+              </w:rPr>
+            </w:pPr>
+          </w:p>
+        </w:tc>
+      </w:tr>
+      <w:tr>
+        <w:trPr>
+          <w:trHeight w:val="822"/>
+        </w:trPr>
+        <w:tc>
+          <w:tcPr>
+            <w:tcW w:w="691" w:type="dxa"/>
+          </w:tcPr>
+          <w:p>
+            <w:pPr>
+              <w:jc w:val="center"/>
+              <w:rPr>
+                <w:rFonts w:ascii="Arial" w:hAnsi="Arial" w:cs="Arial"/>
+                <w:b/>
+                <w:bCs/>
+              </w:rPr>
+            </w:pPr>
+          </w:p>
+        </w:tc>
+        <w:tc>
+          <w:tcPr>
+            <w:tcW w:w="1506" w:type="dxa"/>
+          </w:tcPr>
+          <w:p>
+            <w:pPr>
+              <w:jc w:val="center"/>
+              <w:rPr>
+                <w:rFonts w:ascii="Arial" w:hAnsi="Arial" w:cs="Arial"/>
+                <w:b/>
+                <w:bCs/>
+              </w:rPr>
+            </w:pPr>
+          </w:p>
+        </w:tc>
+        <w:tc>
+          <w:tcPr>
+            <w:tcW w:w="3313" w:type="dxa"/>
+          </w:tcPr>
+          <w:p>
+            <w:pPr>
+              <w:rPr>
+                <w:rFonts w:ascii="Arial" w:hAnsi="Arial" w:cs="Arial"/>
+                <w:b/>
+                <w:bCs/>
+              </w:rPr>
+            </w:pPr>
+          </w:p>
+        </w:tc>
+        <w:tc>
+          <w:tcPr>
+            <w:tcW w:w="2615" w:type="dxa"/>
+          </w:tcPr>
+          <w:p>
+            <w:pPr>
+              <w:jc w:val="center"/>
+              <w:rPr>
+                <w:rFonts w:ascii="Arial" w:hAnsi="Arial" w:cs="Arial"/>
+                <w:b/>
+                <w:bCs/>
+              </w:rPr>
+            </w:pPr>
+          </w:p>
+        </w:tc>
+        <w:tc>
+          <w:tcPr>
+            <w:tcW w:w="1376" w:type="dxa"/>
+          </w:tcPr>
+          <w:p>
+            <w:pPr>
+              <w:jc w:val="center"/>
+              <w:rPr>
+                <w:rFonts w:ascii="Arial" w:hAnsi="Arial" w:cs="Arial"/>
+                <w:b/>
+                <w:bCs/>
+              </w:rPr>
+            </w:pPr>
+          </w:p>
+        </w:tc>
+      </w:tr>
+      <w:tr>
+        <w:trPr>
+          <w:trHeight w:val="822"/>
+        </w:trPr>
+        <w:tc>
+          <w:tcPr>
+            <w:tcW w:w="691" w:type="dxa"/>
+          </w:tcPr>
+          <w:p>
+            <w:pPr>
+              <w:jc w:val="center"/>
+              <w:rPr>
+                <w:rFonts w:ascii="Arial" w:hAnsi="Arial" w:cs="Arial"/>
+                <w:b/>
+                <w:bCs/>
+              </w:rPr>
+            </w:pPr>
+          </w:p>
+        </w:tc>
+        <w:tc>
+          <w:tcPr>
+            <w:tcW w:w="1506" w:type="dxa"/>
+          </w:tcPr>
+          <w:p>
+            <w:pPr>
+              <w:jc w:val="center"/>
+              <w:rPr>
+                <w:rFonts w:ascii="Arial" w:hAnsi="Arial" w:cs="Arial"/>
+                <w:b/>
+                <w:bCs/>
+              </w:rPr>
+            </w:pPr>
+          </w:p>
+        </w:tc>
+        <w:tc>
+          <w:tcPr>
+            <w:tcW w:w="3313" w:type="dxa"/>
+          </w:tcPr>
+          <w:p>
+            <w:pPr>
+              <w:rPr>
+                <w:rFonts w:ascii="Arial" w:hAnsi="Arial" w:cs="Arial"/>
+                <w:b/>
+                <w:bCs/>
+              </w:rPr>
+            </w:pPr>
+          </w:p>
+        </w:tc>
+        <w:tc>
+          <w:tcPr>
+            <w:tcW w:w="2615" w:type="dxa"/>
+          </w:tcPr>
+          <w:p>
+            <w:pPr>
+              <w:jc w:val="center"/>
+              <w:rPr>
+                <w:rFonts w:ascii="Arial" w:hAnsi="Arial" w:cs="Arial"/>
+                <w:b/>
+                <w:bCs/>
+              </w:rPr>
+            </w:pPr>
+          </w:p>
+        </w:tc>
+        <w:tc>
+          <w:tcPr>
+            <w:tcW w:w="1376" w:type="dxa"/>
+          </w:tcPr>
+          <w:p>
+            <w:pPr>
+              <w:jc w:val="center"/>
+              <w:rPr>
+                <w:rFonts w:ascii="Arial" w:hAnsi="Arial" w:cs="Arial"/>
+                <w:b/>
+                <w:bCs/>
+              </w:rPr>
+            </w:pPr>
+          </w:p>
+        </w:tc>
+      </w:tr>
+      <w:tr>
+        <w:trPr>
+          <w:trHeight w:val="822"/>
+        </w:trPr>
+        <w:tc>
+          <w:tcPr>
+            <w:tcW w:w="691" w:type="dxa"/>
+          </w:tcPr>
+          <w:p>
+            <w:pPr>
+              <w:jc w:val="center"/>
+              <w:rPr>
+                <w:rFonts w:ascii="Arial" w:hAnsi="Arial" w:cs="Arial"/>
+                <w:b/>
+                <w:bCs/>
+              </w:rPr>
+            </w:pPr>
+          </w:p>
+        </w:tc>
+        <w:tc>
+          <w:tcPr>
+            <w:tcW w:w="1506" w:type="dxa"/>
+          </w:tcPr>
+          <w:p>
+            <w:pPr>
+              <w:jc w:val="center"/>
+              <w:rPr>
+                <w:rFonts w:ascii="Arial" w:hAnsi="Arial" w:cs="Arial"/>
+                <w:b/>
+                <w:bCs/>
+              </w:rPr>
+            </w:pPr>
+          </w:p>
+        </w:tc>
+        <w:tc>
+          <w:tcPr>
+            <w:tcW w:w="3313" w:type="dxa"/>
+          </w:tcPr>
+          <w:p>
+            <w:pPr>
+              <w:rPr>
+                <w:rFonts w:ascii="Arial" w:hAnsi="Arial" w:cs="Arial"/>
+                <w:b/>
+                <w:bCs/>
+              </w:rPr>
+            </w:pPr>
+          </w:p>
+        </w:tc>
+        <w:tc>
+          <w:tcPr>
+            <w:tcW w:w="2615" w:type="dxa"/>
+          </w:tcPr>
+          <w:p>
+            <w:pPr>
+              <w:jc w:val="center"/>
+              <w:rPr>
+                <w:rFonts w:ascii="Arial" w:hAnsi="Arial" w:cs="Arial"/>
+                <w:b/>
+                <w:bCs/>
+              </w:rPr>
+            </w:pPr>
+          </w:p>
+        </w:tc>
+        <w:tc>
+          <w:tcPr>
+            <w:tcW w:w="1376" w:type="dxa"/>
+          </w:tcPr>
+          <w:p>
+            <w:pPr>
+              <w:jc w:val="center"/>
+              <w:rPr>
+                <w:rFonts w:ascii="Arial" w:hAnsi="Arial" w:cs="Arial"/>
+                <w:b/>
+                <w:bCs/>
+              </w:rPr>
+            </w:pPr>
+          </w:p>
+        </w:tc>
+      </w:tr>
+      <w:tr>
+        <w:trPr>
+          <w:trHeight w:val="822"/>
+        </w:trPr>
+        <w:tc>
+          <w:tcPr>
+            <w:tcW w:w="691" w:type="dxa"/>
+          </w:tcPr>
+          <w:p>
+            <w:pPr>
+              <w:jc w:val="center"/>
+              <w:rPr>
+                <w:rFonts w:ascii="Arial" w:hAnsi="Arial" w:cs="Arial"/>
+                <w:b/>
+                <w:bCs/>
+              </w:rPr>
+            </w:pPr>
+          </w:p>
+        </w:tc>
+        <w:tc>
+          <w:tcPr>
+            <w:tcW w:w="1506" w:type="dxa"/>
+          </w:tcPr>
+          <w:p>
+            <w:pPr>
+              <w:jc w:val="center"/>
+              <w:rPr>
+                <w:rFonts w:ascii="Arial" w:hAnsi="Arial" w:cs="Arial"/>
+                <w:b/>
+                <w:bCs/>
+              </w:rPr>
+            </w:pPr>
+          </w:p>
+        </w:tc>
+        <w:tc>
+          <w:tcPr>
+            <w:tcW w:w="3313" w:type="dxa"/>
+          </w:tcPr>
+          <w:p>
+            <w:pPr>
+              <w:rPr>
+                <w:rFonts w:ascii="Arial" w:hAnsi="Arial" w:cs="Arial"/>
+                <w:b/>
+                <w:bCs/>
+              </w:rPr>
+            </w:pPr>
+          </w:p>
+        </w:tc>
+        <w:tc>
+          <w:tcPr>
+            <w:tcW w:w="2615" w:type="dxa"/>
+          </w:tcPr>
+          <w:p>
+            <w:pPr>
+              <w:jc w:val="center"/>
+              <w:rPr>
+                <w:rFonts w:ascii="Arial" w:hAnsi="Arial" w:cs="Arial"/>
+                <w:b/>
+                <w:bCs/>
+              </w:rPr>
+            </w:pPr>
+          </w:p>
+        </w:tc>
+        <w:tc>
+          <w:tcPr>
+            <w:tcW w:w="1376" w:type="dxa"/>
+          </w:tcPr>
+          <w:p>
+            <w:pPr>
+              <w:jc w:val="center"/>
+              <w:rPr>
+                <w:rFonts w:ascii="Arial" w:hAnsi="Arial" w:cs="Arial"/>
+                <w:b/>
+                <w:bCs/>
+              </w:rPr>
+            </w:pPr>
+          </w:p>
+        </w:tc>
+      </w:tr>
+      <w:tr>
+        <w:trPr>
+          <w:trHeight w:val="822"/>
+        </w:trPr>
+        <w:tc>
+          <w:tcPr>
+            <w:tcW w:w="691" w:type="dxa"/>
+          </w:tcPr>
+          <w:p>
+            <w:pPr>
+              <w:jc w:val="center"/>
+              <w:rPr>
+                <w:rFonts w:ascii="Arial" w:hAnsi="Arial" w:cs="Arial"/>
+                <w:b/>
+                <w:bCs/>
+              </w:rPr>
+            </w:pPr>
+          </w:p>
+        </w:tc>
+        <w:tc>
+          <w:tcPr>
+            <w:tcW w:w="1506" w:type="dxa"/>
+          </w:tcPr>
+          <w:p>
+            <w:pPr>
+              <w:jc w:val="center"/>
+              <w:rPr>
+                <w:rFonts w:ascii="Arial" w:hAnsi="Arial" w:cs="Arial"/>
+                <w:b/>
+                <w:bCs/>
+              </w:rPr>
+            </w:pPr>
+          </w:p>
+        </w:tc>
+        <w:tc>
+          <w:tcPr>
+            <w:tcW w:w="3313" w:type="dxa"/>
+          </w:tcPr>
+          <w:p>
+            <w:pPr>
+              <w:rPr>
+                <w:rFonts w:ascii="Arial" w:hAnsi="Arial" w:cs="Arial"/>
+                <w:b/>
+                <w:bCs/>
+              </w:rPr>
+            </w:pPr>
+          </w:p>
+        </w:tc>
+        <w:tc>
+          <w:tcPr>
+            <w:tcW w:w="2615" w:type="dxa"/>
+          </w:tcPr>
+          <w:p>
+            <w:pPr>
+              <w:jc w:val="center"/>
+              <w:rPr>
+                <w:rFonts w:ascii="Arial" w:hAnsi="Arial" w:cs="Arial"/>
+                <w:b/>
+                <w:bCs/>
+              </w:rPr>
+            </w:pPr>
+          </w:p>
+        </w:tc>
+        <w:tc>
+          <w:tcPr>
+            <w:tcW w:w="1376" w:type="dxa"/>
+          </w:tcPr>
+          <w:p>
+            <w:pPr>
+              <w:jc w:val="center"/>
+              <w:rPr>
+                <w:rFonts w:ascii="Arial" w:hAnsi="Arial" w:cs="Arial"/>
+                <w:b/>
+                <w:bCs/>
+              </w:rPr>
+            </w:pPr>
+          </w:p>
+        </w:tc>
+      </w:tr>
+      <w:tr>
+        <w:trPr>
+          <w:trHeight w:val="822"/>
+        </w:trPr>
+        <w:tc>
+          <w:tcPr>
+            <w:tcW w:w="691" w:type="dxa"/>
+          </w:tcPr>
+          <w:p>
+            <w:pPr>
+              <w:jc w:val="center"/>
+              <w:rPr>
+                <w:rFonts w:ascii="Arial" w:hAnsi="Arial" w:cs="Arial"/>
+                <w:b/>
+                <w:bCs/>
+              </w:rPr>
+            </w:pPr>
+          </w:p>
+        </w:tc>
+        <w:tc>
+          <w:tcPr>
+            <w:tcW w:w="1506" w:type="dxa"/>
+          </w:tcPr>
+          <w:p>
+            <w:pPr>
+              <w:jc w:val="center"/>
+              <w:rPr>
+                <w:rFonts w:ascii="Arial" w:hAnsi="Arial" w:cs="Arial"/>
+                <w:b/>
+                <w:bCs/>
+              </w:rPr>
+            </w:pPr>
+          </w:p>
+        </w:tc>
+        <w:tc>
+          <w:tcPr>
+            <w:tcW w:w="3313" w:type="dxa"/>
+          </w:tcPr>
+          <w:p>
+            <w:pPr>
+              <w:rPr>
+                <w:rFonts w:ascii="Arial" w:hAnsi="Arial" w:cs="Arial"/>
+                <w:b/>
+                <w:bCs/>
+              </w:rPr>
+            </w:pPr>
+          </w:p>
+        </w:tc>
+        <w:tc>
+          <w:tcPr>
+            <w:tcW w:w="2615" w:type="dxa"/>
+          </w:tcPr>
+          <w:p>
+            <w:pPr>
+              <w:jc w:val="center"/>
+              <w:rPr>
+                <w:rFonts w:ascii="Arial" w:hAnsi="Arial" w:cs="Arial"/>
+                <w:b/>
+                <w:bCs/>
+              </w:rPr>
+            </w:pPr>
           </w:p>
         </w:tc>
         <w:tc>
